--- a/Docs/Semester1/1. Dönem/1. Dönem/Spesifications and Reports/DSD/New versions/DSD_v8.docx
+++ b/Docs/Semester1/1. Dönem/1. Dönem/Spesifications and Reports/DSD/New versions/DSD_v8.docx
@@ -1,6 +1,6 @@
 
 <file path=word/document.xml><?xml version="1.0" encoding="utf-8"?>
-<w:document xmlns:wpc="http://schemas.microsoft.com/office/word/2010/wordprocessingCanvas" xmlns:cx="http://schemas.microsoft.com/office/drawing/2014/chartex" xmlns:cx1="http://schemas.microsoft.com/office/drawing/2015/9/8/chartex" xmlns:cx2="http://schemas.microsoft.com/office/drawing/2015/10/21/chartex" xmlns:cx3="http://schemas.microsoft.com/office/drawing/2016/5/9/chartex" xmlns:cx4="http://schemas.microsoft.com/office/drawing/2016/5/10/chartex" xmlns:cx5="http://schemas.microsoft.com/office/drawing/2016/5/11/chartex" xmlns:cx6="http://schemas.microsoft.com/office/drawing/2016/5/12/chartex" xmlns:cx7="http://schemas.microsoft.com/office/drawing/2016/5/13/chartex" xmlns:cx8="http://schemas.microsoft.com/office/drawing/2016/5/14/chartex" xmlns:mc="http://schemas.openxmlformats.org/markup-compatibility/2006" xmlns:aink="http://schemas.microsoft.com/office/drawing/2016/ink" xmlns:am3d="http://schemas.microsoft.com/office/drawing/2017/model3d" xmlns:o="urn:schemas-microsoft-com:office:office" xmlns:r="http://schemas.openxmlformats.org/officeDocument/2006/relationships" xmlns:m="http://schemas.openxmlformats.org/officeDocument/2006/math" xmlns:v="urn:schemas-microsoft-com:vml" xmlns:wp14="http://schemas.microsoft.com/office/word/2010/wordprocessingDrawing" xmlns:wp="http://schemas.openxmlformats.org/drawingml/2006/wordprocessingDrawing" xmlns:w10="urn:schemas-microsoft-com:office:word" xmlns:w="http://schemas.openxmlformats.org/wordprocessingml/2006/main" xmlns:w14="http://schemas.microsoft.com/office/word/2010/wordml" xmlns:w15="http://schemas.microsoft.com/office/word/2012/wordml" xmlns:w16cid="http://schemas.microsoft.com/office/word/2016/wordml/cid" xmlns:w16se="http://schemas.microsoft.com/office/word/2015/wordml/symex" xmlns:wpg="http://schemas.microsoft.com/office/word/2010/wordprocessingGroup" xmlns:wpi="http://schemas.microsoft.com/office/word/2010/wordprocessingInk" xmlns:wne="http://schemas.microsoft.com/office/word/2006/wordml" xmlns:wps="http://schemas.microsoft.com/office/word/2010/wordprocessingShape" mc:Ignorable="w14 w15 w16se w16cid wp14">
+<w:document xmlns:wpc="http://schemas.microsoft.com/office/word/2010/wordprocessingCanvas" xmlns:cx="http://schemas.microsoft.com/office/drawing/2014/chartex" xmlns:cx1="http://schemas.microsoft.com/office/drawing/2015/9/8/chartex" xmlns:mc="http://schemas.openxmlformats.org/markup-compatibility/2006" xmlns:o="urn:schemas-microsoft-com:office:office" xmlns:r="http://schemas.openxmlformats.org/officeDocument/2006/relationships" xmlns:m="http://schemas.openxmlformats.org/officeDocument/2006/math" xmlns:v="urn:schemas-microsoft-com:vml" xmlns:wp14="http://schemas.microsoft.com/office/word/2010/wordprocessingDrawing" xmlns:wp="http://schemas.openxmlformats.org/drawingml/2006/wordprocessingDrawing" xmlns:w10="urn:schemas-microsoft-com:office:word" xmlns:w="http://schemas.openxmlformats.org/wordprocessingml/2006/main" xmlns:w14="http://schemas.microsoft.com/office/word/2010/wordml" xmlns:w15="http://schemas.microsoft.com/office/word/2012/wordml" xmlns:w16se="http://schemas.microsoft.com/office/word/2015/wordml/symex" xmlns:wpg="http://schemas.microsoft.com/office/word/2010/wordprocessingGroup" xmlns:wpi="http://schemas.microsoft.com/office/word/2010/wordprocessingInk" xmlns:wne="http://schemas.microsoft.com/office/word/2006/wordml" xmlns:wps="http://schemas.microsoft.com/office/word/2010/wordprocessingShape" mc:Ignorable="w14 w15 w16se wp14">
   <w:body>
     <w:p>
       <w:pPr>
@@ -759,7 +759,7 @@
       <w:tr>
         <w:tc>
           <w:tcPr>
-            <w:tcW w:w="1701" w:type="dxa"/>
+            <w:tcW w:w="1685" w:type="dxa"/>
           </w:tcPr>
           <w:p>
             <w:pPr>
@@ -782,7 +782,7 @@
         </w:tc>
         <w:tc>
           <w:tcPr>
-            <w:tcW w:w="2127" w:type="dxa"/>
+            <w:tcW w:w="2106" w:type="dxa"/>
           </w:tcPr>
           <w:p>
             <w:pPr>
@@ -805,7 +805,7 @@
         </w:tc>
         <w:tc>
           <w:tcPr>
-            <w:tcW w:w="5842" w:type="dxa"/>
+            <w:tcW w:w="5729" w:type="dxa"/>
           </w:tcPr>
           <w:p>
             <w:pPr>
@@ -830,7 +830,7 @@
       <w:tr>
         <w:tc>
           <w:tcPr>
-            <w:tcW w:w="1701" w:type="dxa"/>
+            <w:tcW w:w="1685" w:type="dxa"/>
           </w:tcPr>
           <w:p>
             <w:pPr>
@@ -851,7 +851,7 @@
         </w:tc>
         <w:tc>
           <w:tcPr>
-            <w:tcW w:w="2127" w:type="dxa"/>
+            <w:tcW w:w="2106" w:type="dxa"/>
           </w:tcPr>
           <w:p>
             <w:pPr>
@@ -879,7 +879,7 @@
         </w:tc>
         <w:tc>
           <w:tcPr>
-            <w:tcW w:w="5842" w:type="dxa"/>
+            <w:tcW w:w="5729" w:type="dxa"/>
           </w:tcPr>
           <w:p>
             <w:pPr>
@@ -894,23 +894,72 @@
                 <w:szCs w:val="24"/>
                 <w:lang w:val="en-GB"/>
               </w:rPr>
-              <w:t xml:space="preserve">Initial </w:t>
+              <w:t>Initial high level design</w:t>
             </w:r>
-            <w:proofErr w:type="gramStart"/>
+          </w:p>
+        </w:tc>
+      </w:tr>
+      <w:tr>
+        <w:tc>
+          <w:tcPr>
+            <w:tcW w:w="1685" w:type="dxa"/>
+          </w:tcPr>
+          <w:p>
+            <w:pPr>
+              <w:jc w:val="both"/>
+              <w:rPr>
+                <w:szCs w:val="24"/>
+                <w:lang w:val="en-GB"/>
+              </w:rPr>
+            </w:pPr>
             <w:r>
               <w:rPr>
                 <w:szCs w:val="24"/>
                 <w:lang w:val="en-GB"/>
               </w:rPr>
-              <w:t>high level</w:t>
+              <w:t>2.0</w:t>
             </w:r>
-            <w:proofErr w:type="gramEnd"/>
+          </w:p>
+        </w:tc>
+        <w:tc>
+          <w:tcPr>
+            <w:tcW w:w="2106" w:type="dxa"/>
+          </w:tcPr>
+          <w:p>
+            <w:pPr>
+              <w:jc w:val="both"/>
+              <w:rPr>
+                <w:szCs w:val="24"/>
+                <w:lang w:val="en-GB"/>
+              </w:rPr>
+            </w:pPr>
             <w:r>
               <w:rPr>
                 <w:szCs w:val="24"/>
                 <w:lang w:val="en-GB"/>
               </w:rPr>
-              <w:t xml:space="preserve"> design</w:t>
+              <w:t>29.02.2020</w:t>
+            </w:r>
+          </w:p>
+        </w:tc>
+        <w:tc>
+          <w:tcPr>
+            <w:tcW w:w="5729" w:type="dxa"/>
+          </w:tcPr>
+          <w:p>
+            <w:pPr>
+              <w:jc w:val="both"/>
+              <w:rPr>
+                <w:szCs w:val="24"/>
+                <w:lang w:val="en-GB"/>
+              </w:rPr>
+            </w:pPr>
+            <w:r>
+              <w:rPr>
+                <w:szCs w:val="24"/>
+                <w:lang w:val="en-GB"/>
+              </w:rPr>
+              <w:t>Extended high level design</w:t>
             </w:r>
           </w:p>
         </w:tc>
@@ -2475,7 +2524,6 @@
     </w:p>
     <w:p>
       <w:pPr>
-        <w:jc w:val="both"/>
         <w:rPr>
           <w:szCs w:val="24"/>
           <w:lang w:val="en-GB"/>
@@ -2500,21 +2548,82 @@
           <w:szCs w:val="24"/>
           <w:lang w:val="en-GB"/>
         </w:rPr>
-        <w:t xml:space="preserve"> system is to research and apply existed methods to simulate fluids and looking for a better way to simulate it. Various methods will be implemented and tested during the research and development of this project. The main goal is making research and sharing our observations of the project results. One of the major project objectives is to reach a more efficient and better performance fluid simulation system but it is not promised because there is no certain way to achieve it and as mentioned, the project is mainly research-based.</w:t>
-      </w:r>
-    </w:p>
-    <w:p>
-      <w:pPr>
-        <w:jc w:val="both"/>
-        <w:rPr>
-          <w:szCs w:val="24"/>
-          <w:lang w:val="en-GB"/>
-        </w:rPr>
-      </w:pPr>
-    </w:p>
-    <w:p>
-      <w:pPr>
-        <w:jc w:val="both"/>
+        <w:t xml:space="preserve"> system is to research and apply existed methods to simulate fluids and looking for a better way to simulate it. Various methods will be implemented and tested during the research and development of this project. The main goal is making research and sharing our observations of the project results. One of the major project objectives is to reach a more efficient and better perf</w:t>
+      </w:r>
+      <w:r>
+        <w:rPr>
+          <w:szCs w:val="24"/>
+          <w:lang w:val="en-GB"/>
+        </w:rPr>
+        <w:t>ormance fluid simulation system. However, indicated features are not guaranteed t</w:t>
+      </w:r>
+      <w:r>
+        <w:rPr>
+          <w:szCs w:val="24"/>
+          <w:lang w:val="en-GB"/>
+        </w:rPr>
+        <w:t>o improve performance. The project goal is visualizing the particle-based fluid system in a different way by benefiting from certain algorithms</w:t>
+      </w:r>
+      <w:r>
+        <w:rPr>
+          <w:szCs w:val="24"/>
+          <w:lang w:val="en-GB"/>
+        </w:rPr>
+        <w:t xml:space="preserve"> and system is expected to work more efficiently as a result of implementation of the algorithms in the research papers</w:t>
+      </w:r>
+      <w:r>
+        <w:rPr>
+          <w:szCs w:val="24"/>
+          <w:lang w:val="en-GB"/>
+        </w:rPr>
+        <w:t>. The</w:t>
+      </w:r>
+      <w:r>
+        <w:rPr>
+          <w:szCs w:val="24"/>
+          <w:lang w:val="en-GB"/>
+        </w:rPr>
+        <w:t xml:space="preserve"> project is </w:t>
+      </w:r>
+      <w:r>
+        <w:rPr>
+          <w:szCs w:val="24"/>
+          <w:lang w:val="en-GB"/>
+        </w:rPr>
+        <w:t xml:space="preserve">heavily </w:t>
+      </w:r>
+      <w:r>
+        <w:rPr>
+          <w:szCs w:val="24"/>
+          <w:lang w:val="en-GB"/>
+        </w:rPr>
+        <w:t>research</w:t>
+      </w:r>
+      <w:r>
+        <w:rPr>
+          <w:szCs w:val="24"/>
+          <w:lang w:val="en-GB"/>
+        </w:rPr>
+        <w:t xml:space="preserve"> and development </w:t>
+      </w:r>
+      <w:r>
+        <w:rPr>
+          <w:szCs w:val="24"/>
+          <w:lang w:val="en-GB"/>
+        </w:rPr>
+        <w:t>based.</w:t>
+      </w:r>
+    </w:p>
+    <w:p>
+      <w:pPr>
+        <w:rPr>
+          <w:szCs w:val="24"/>
+          <w:lang w:val="en-GB"/>
+        </w:rPr>
+      </w:pPr>
+    </w:p>
+    <w:p>
+      <w:pPr>
         <w:rPr>
           <w:szCs w:val="24"/>
           <w:lang w:val="en-GB"/>
@@ -2530,32 +2639,43 @@
     </w:p>
     <w:p>
       <w:pPr>
-        <w:jc w:val="both"/>
-        <w:rPr>
-          <w:szCs w:val="24"/>
-          <w:lang w:val="en-GB"/>
-        </w:rPr>
-      </w:pPr>
-      <w:r>
-        <w:rPr>
-          <w:szCs w:val="24"/>
-          <w:lang w:val="en-GB"/>
-        </w:rPr>
-        <w:t>This design process conforms to the Requirements Specification Document and its diagrams. The project conforms to UML diagrams. Diagrams are describing the project to understand mainly operations of the POF system. Imperceptible parts of the POF system can be changed but the main functioning of the system will remain the same as before. If any change occurs during the development of the POF system, this document and diagrams will be changed.</w:t>
-      </w:r>
-    </w:p>
-    <w:p>
-      <w:pPr>
-        <w:jc w:val="both"/>
-        <w:rPr>
-          <w:szCs w:val="24"/>
-          <w:lang w:val="en-GB"/>
-        </w:rPr>
-      </w:pPr>
-    </w:p>
-    <w:p>
-      <w:pPr>
-        <w:jc w:val="both"/>
+        <w:rPr>
+          <w:szCs w:val="24"/>
+          <w:lang w:val="en-GB"/>
+        </w:rPr>
+      </w:pPr>
+      <w:r>
+        <w:rPr>
+          <w:szCs w:val="24"/>
+          <w:lang w:val="en-GB"/>
+        </w:rPr>
+        <w:t xml:space="preserve">This design process conforms to the Requirements Specification Document and its diagrams. The project conforms to UML diagrams. Diagrams are describing the project to understand mainly operations of the POF system. </w:t>
+      </w:r>
+      <w:r>
+        <w:rPr>
+          <w:szCs w:val="24"/>
+          <w:lang w:val="en-GB"/>
+        </w:rPr>
+        <w:t xml:space="preserve">Imperceptible </w:t>
+      </w:r>
+      <w:r>
+        <w:rPr>
+          <w:szCs w:val="24"/>
+          <w:lang w:val="en-GB"/>
+        </w:rPr>
+        <w:t>parts of the POF system can be changed but the main functioning of the system will remain the same as before. If any change occurs during the development of the POF system, this document and diagrams will be changed.</w:t>
+      </w:r>
+    </w:p>
+    <w:p>
+      <w:pPr>
+        <w:rPr>
+          <w:szCs w:val="24"/>
+          <w:lang w:val="en-GB"/>
+        </w:rPr>
+      </w:pPr>
+    </w:p>
+    <w:p>
+      <w:pPr>
         <w:rPr>
           <w:sz w:val="20"/>
           <w:szCs w:val="24"/>
@@ -3003,7 +3123,6 @@
           <w:iCs/>
           <w:lang w:val="en-GB"/>
         </w:rPr>
-        <w:lastRenderedPageBreak/>
         <w:t xml:space="preserve">2.2. </w:t>
       </w:r>
       <w:r>
@@ -3112,7 +3231,7 @@
         <w:rPr>
           <w:noProof/>
           <w:sz w:val="20"/>
-          <w:lang w:val="en-GB"/>
+          <w:lang w:val="en-GB" w:eastAsia="en-GB"/>
         </w:rPr>
         <w:drawing>
           <wp:anchor distT="0" distB="0" distL="114300" distR="114300" simplePos="0" relativeHeight="251674624" behindDoc="0" locked="0" layoutInCell="1" allowOverlap="1" wp14:anchorId="3DDCF684" wp14:editId="282C9F5C">
@@ -4767,9 +4886,8 @@
           <w:b/>
           <w:noProof/>
           <w:sz w:val="20"/>
-          <w:lang w:val="en-GB"/>
-        </w:rPr>
-        <w:lastRenderedPageBreak/>
+          <w:lang w:val="en-GB" w:eastAsia="en-GB"/>
+        </w:rPr>
         <w:drawing>
           <wp:anchor distT="0" distB="0" distL="114300" distR="114300" simplePos="0" relativeHeight="251673600" behindDoc="0" locked="0" layoutInCell="1" allowOverlap="1" wp14:anchorId="188357B0" wp14:editId="4473049B">
             <wp:simplePos x="0" y="0"/>
@@ -4796,7 +4914,7 @@
                     </pic:cNvPicPr>
                   </pic:nvPicPr>
                   <pic:blipFill>
-                    <a:blip r:embed="rId9">
+                    <a:blip r:embed="rId9" cstate="hqprint">
                       <a:extLst>
                         <a:ext uri="{28A0092B-C50C-407E-A947-70E740481C1C}">
                           <a14:useLocalDpi xmlns:a14="http://schemas.microsoft.com/office/drawing/2010/main" val="0"/>
@@ -4912,15 +5030,7 @@
           <w:szCs w:val="24"/>
           <w:lang w:val="en-GB"/>
         </w:rPr>
-        <w:t xml:space="preserve">Handler manages data transfer between other sections. If any data </w:t>
-      </w:r>
-      <w:proofErr w:type="gramStart"/>
-      <w:r>
-        <w:rPr>
-          <w:szCs w:val="24"/>
-          <w:lang w:val="en-GB"/>
-        </w:rPr>
-        <w:t>ha</w:t>
+        <w:t>Handler manages data transfer between other sections. If any data ha</w:t>
       </w:r>
       <w:r>
         <w:rPr>
@@ -4934,15 +5044,7 @@
           <w:szCs w:val="24"/>
           <w:lang w:val="en-GB"/>
         </w:rPr>
-        <w:t xml:space="preserve"> to</w:t>
-      </w:r>
-      <w:proofErr w:type="gramEnd"/>
-      <w:r>
-        <w:rPr>
-          <w:szCs w:val="24"/>
-          <w:lang w:val="en-GB"/>
-        </w:rPr>
-        <w:t xml:space="preserve"> transmit to another class, Handler executes this operation. NVIDIA flex is an already existed particle-based fluid system that is outsourced and initializes the fluid simulation. Hash applies a special algorithm and makes it easier and faster store and reach it to particle and cell data. Surface particle recognizer finds the surface particles by computing colo</w:t>
+        <w:t xml:space="preserve"> to transmit to another class, Handler executes this operation. NVIDIA flex is an already existed particle-based fluid system that is outsourced and initializes the fluid simulation. Hash applies a special algorithm and makes it easier and faster store and reach it to particle and cell data. Surface particle recognizer finds the surface particles by computing colo</w:t>
       </w:r>
       <w:r>
         <w:rPr>
@@ -4970,7 +5072,15 @@
           <w:szCs w:val="24"/>
           <w:lang w:val="en-GB"/>
         </w:rPr>
-        <w:t>r particles function finds a particle's neighbo</w:t>
+        <w:t xml:space="preserve">r particles function finds a </w:t>
+      </w:r>
+      <w:r>
+        <w:rPr>
+          <w:szCs w:val="24"/>
+          <w:lang w:val="en-GB"/>
+        </w:rPr>
+        <w:lastRenderedPageBreak/>
+        <w:t>particle's neighbo</w:t>
       </w:r>
       <w:r>
         <w:rPr>
@@ -5025,7 +5135,7 @@
           <w:iCs/>
           <w:noProof/>
           <w:szCs w:val="24"/>
-          <w:lang w:val="en-GB"/>
+          <w:lang w:val="en-GB" w:eastAsia="en-GB"/>
         </w:rPr>
         <w:drawing>
           <wp:anchor distT="0" distB="0" distL="114300" distR="114300" simplePos="0" relativeHeight="251675648" behindDoc="0" locked="0" layoutInCell="1" allowOverlap="1" wp14:anchorId="13F1D515" wp14:editId="25D682E9">
@@ -5053,7 +5163,7 @@
                     </pic:cNvPicPr>
                   </pic:nvPicPr>
                   <pic:blipFill>
-                    <a:blip r:embed="rId10">
+                    <a:blip r:embed="rId10" cstate="hqprint">
                       <a:extLst>
                         <a:ext uri="{28A0092B-C50C-407E-A947-70E740481C1C}">
                           <a14:useLocalDpi xmlns:a14="http://schemas.microsoft.com/office/drawing/2010/main" val="0"/>
@@ -5196,7 +5306,15 @@
           <w:szCs w:val="24"/>
           <w:lang w:val="en-GB"/>
         </w:rPr>
-        <w:t>[ZB05] is needed for reconstructing the surface. The controller part has a handler that controls data transmission and communication between sections. View section can change particle attributes such as particle count, size and appearance. Change grid size affects cell sizes. Change neighbo</w:t>
+        <w:t xml:space="preserve">[ZB05] is needed for reconstructing the surface. The controller part has a handler that controls data transmission and communication between sections. View section can change particle attributes such as particle count, </w:t>
+      </w:r>
+      <w:r>
+        <w:rPr>
+          <w:szCs w:val="24"/>
+          <w:lang w:val="en-GB"/>
+        </w:rPr>
+        <w:lastRenderedPageBreak/>
+        <w:t>size and appearance. Change grid size affects cell sizes. Change neighbo</w:t>
       </w:r>
       <w:r>
         <w:rPr>
@@ -5974,7 +6092,6 @@
           <w:szCs w:val="28"/>
           <w:lang w:val="en-GB"/>
         </w:rPr>
-        <w:lastRenderedPageBreak/>
         <w:t xml:space="preserve">3. </w:t>
       </w:r>
       <w:r>
@@ -6057,7 +6174,7 @@
           <w:b/>
           <w:noProof/>
           <w:szCs w:val="24"/>
-          <w:lang w:val="en-GB"/>
+          <w:lang w:val="en-GB" w:eastAsia="en-GB"/>
         </w:rPr>
         <w:drawing>
           <wp:anchor distT="0" distB="0" distL="114300" distR="114300" simplePos="0" relativeHeight="251676672" behindDoc="0" locked="0" layoutInCell="1" allowOverlap="1" wp14:anchorId="7A0DDB12" wp14:editId="54110285">
@@ -6085,7 +6202,7 @@
                     </pic:cNvPicPr>
                   </pic:nvPicPr>
                   <pic:blipFill>
-                    <a:blip r:embed="rId11">
+                    <a:blip r:embed="rId11" cstate="hqprint">
                       <a:extLst>
                         <a:ext uri="{28A0092B-C50C-407E-A947-70E740481C1C}">
                           <a14:useLocalDpi xmlns:a14="http://schemas.microsoft.com/office/drawing/2010/main" val="0"/>
@@ -6290,7 +6407,15 @@
           <w:szCs w:val="24"/>
           <w:lang w:val="en-GB"/>
         </w:rPr>
-        <w:t>r particle data to find weight section. Find weight calculates the weight of the neighbo</w:t>
+        <w:t xml:space="preserve">r particle data to find weight section. Find </w:t>
+      </w:r>
+      <w:r>
+        <w:rPr>
+          <w:szCs w:val="24"/>
+          <w:lang w:val="en-GB"/>
+        </w:rPr>
+        <w:lastRenderedPageBreak/>
+        <w:t>weight calculates the weight of the neighbo</w:t>
       </w:r>
       <w:r>
         <w:rPr>
@@ -6346,7 +6471,6 @@
           <w:lang w:val="en-GB"/>
         </w:rPr>
       </w:pPr>
-      <w:bookmarkStart w:id="8" w:name="_GoBack"/>
       <w:r>
         <w:rPr>
           <w:b/>
@@ -6354,9 +6478,8 @@
           <w:iCs/>
           <w:noProof/>
           <w:szCs w:val="24"/>
-          <w:lang w:val="en-GB"/>
-        </w:rPr>
-        <w:lastRenderedPageBreak/>
+          <w:lang w:val="en-GB" w:eastAsia="en-GB"/>
+        </w:rPr>
         <w:drawing>
           <wp:anchor distT="0" distB="0" distL="114300" distR="114300" simplePos="0" relativeHeight="251677696" behindDoc="0" locked="0" layoutInCell="1" allowOverlap="1" wp14:anchorId="0A89237F" wp14:editId="0D4069C2">
             <wp:simplePos x="0" y="0"/>
@@ -6383,7 +6506,7 @@
                     </pic:cNvPicPr>
                   </pic:nvPicPr>
                   <pic:blipFill rotWithShape="1">
-                    <a:blip r:embed="rId12">
+                    <a:blip r:embed="rId12" cstate="hqprint">
                       <a:extLst>
                         <a:ext uri="{28A0092B-C50C-407E-A947-70E740481C1C}">
                           <a14:useLocalDpi xmlns:a14="http://schemas.microsoft.com/office/drawing/2010/main" val="0"/>
@@ -6423,7 +6546,6 @@
           </wp:anchor>
         </w:drawing>
       </w:r>
-      <w:bookmarkEnd w:id="8"/>
       <w:r>
         <w:rPr>
           <w:b/>
@@ -6540,7 +6662,14 @@
         <w:rPr>
           <w:lang w:val="en-GB"/>
         </w:rPr>
-        <w:t>find boundaries and neighbour cells. After that, find cells computes the neighbour particles and elect the particles that are not neighbour with each other and passes the data to find weight section. Find weight section calculates the weight and if weight is smaller than specific constant value ‘q’</w:t>
+        <w:t xml:space="preserve">find boundaries and neighbour cells. After that, find cells computes the neighbour particles and elect the particles that are not neighbour with each other and passes the data to find weight section. </w:t>
+      </w:r>
+      <w:r>
+        <w:rPr>
+          <w:lang w:val="en-GB"/>
+        </w:rPr>
+        <w:lastRenderedPageBreak/>
+        <w:t>Find weight section calculates the weight and if weight is smaller than specific constant value ‘q’</w:t>
       </w:r>
       <w:r>
         <w:rPr>
@@ -6552,14 +6681,7 @@
         <w:rPr>
           <w:lang w:val="en-GB"/>
         </w:rPr>
-        <w:t xml:space="preserve">, (This constant called kernel can be changed for better results in the future </w:t>
-      </w:r>
-      <w:r>
-        <w:rPr>
-          <w:lang w:val="en-GB"/>
-        </w:rPr>
-        <w:lastRenderedPageBreak/>
-        <w:t>implementations of the project.) particle marked as a surface particle. If weight is bigger than a constant value, the particle is not a surface particle. Marked particles are sent to the Handler</w:t>
+        <w:t>, (This constant called kernel can be changed for better results in the future implementations of the project.) particle marked as a surface particle. If weight is bigger than a constant value, the particle is not a surface particle. Marked particles are sent to the Handler</w:t>
       </w:r>
     </w:p>
     <w:p>
@@ -6574,7 +6696,7 @@
           <w:b/>
           <w:noProof/>
           <w:szCs w:val="24"/>
-          <w:lang w:val="en-GB"/>
+          <w:lang w:val="en-GB" w:eastAsia="en-GB"/>
         </w:rPr>
         <w:drawing>
           <wp:anchor distT="0" distB="0" distL="114300" distR="114300" simplePos="0" relativeHeight="251678720" behindDoc="0" locked="0" layoutInCell="1" allowOverlap="1" wp14:anchorId="2836F7B7" wp14:editId="5023D93F">
@@ -6602,7 +6724,7 @@
                     </pic:cNvPicPr>
                   </pic:nvPicPr>
                   <pic:blipFill>
-                    <a:blip r:embed="rId13">
+                    <a:blip r:embed="rId13" cstate="hqprint">
                       <a:extLst>
                         <a:ext uri="{28A0092B-C50C-407E-A947-70E740481C1C}">
                           <a14:useLocalDpi xmlns:a14="http://schemas.microsoft.com/office/drawing/2010/main" val="0"/>
@@ -6720,6 +6842,7 @@
           <w:szCs w:val="24"/>
           <w:lang w:val="en-GB"/>
         </w:rPr>
+        <w:lastRenderedPageBreak/>
         <w:t>Description:</w:t>
       </w:r>
       <w:r>
@@ -6798,7 +6921,6 @@
           <w:szCs w:val="24"/>
           <w:lang w:val="en-GB"/>
         </w:rPr>
-        <w:lastRenderedPageBreak/>
         <w:t>[ZB05]</w:t>
       </w:r>
       <w:r>
@@ -6827,7 +6949,7 @@
           <w:iCs/>
           <w:noProof/>
           <w:szCs w:val="24"/>
-          <w:lang w:val="en-GB"/>
+          <w:lang w:val="en-GB" w:eastAsia="en-GB"/>
         </w:rPr>
         <w:drawing>
           <wp:anchor distT="0" distB="0" distL="114300" distR="114300" simplePos="0" relativeHeight="251679744" behindDoc="0" locked="0" layoutInCell="1" allowOverlap="1" wp14:anchorId="07FC495D" wp14:editId="4B1D390F">
@@ -6855,7 +6977,7 @@
                     </pic:cNvPicPr>
                   </pic:nvPicPr>
                   <pic:blipFill>
-                    <a:blip r:embed="rId14">
+                    <a:blip r:embed="rId14" cstate="hqprint">
                       <a:extLst>
                         <a:ext uri="{28A0092B-C50C-407E-A947-70E740481C1C}">
                           <a14:useLocalDpi xmlns:a14="http://schemas.microsoft.com/office/drawing/2010/main" val="0"/>
@@ -6974,6 +7096,7 @@
           <w:szCs w:val="24"/>
           <w:lang w:val="en-GB"/>
         </w:rPr>
+        <w:lastRenderedPageBreak/>
         <w:t>Description:</w:t>
       </w:r>
       <w:r>
@@ -7010,15 +7133,7 @@
           <w:szCs w:val="24"/>
           <w:lang w:val="en-GB"/>
         </w:rPr>
-        <w:t xml:space="preserve">. If the group already added, the hash system creates </w:t>
-      </w:r>
-      <w:r>
-        <w:rPr>
-          <w:szCs w:val="24"/>
-          <w:lang w:val="en-GB"/>
-        </w:rPr>
-        <w:lastRenderedPageBreak/>
-        <w:t>a particle list and sets it into the group array and sends hashed particles to the handler. If the group is not added, add the particle to particle list in group array and send hashed particles to the handler.</w:t>
+        <w:t>. If the group already added, the hash system creates a particle list and sets it into the group array and sends hashed particles to the handler. If the group is not added, add the particle to particle list in group array and send hashed particles to the handler.</w:t>
       </w:r>
     </w:p>
     <w:p>
@@ -7049,7 +7164,7 @@
           <w:lang w:val="en-GB"/>
         </w:rPr>
       </w:pPr>
-      <w:bookmarkStart w:id="9" w:name="_Toc501993340"/>
+      <w:bookmarkStart w:id="8" w:name="_Toc501993340"/>
       <w:r>
         <w:rPr>
           <w:sz w:val="28"/>
@@ -7074,7 +7189,7 @@
         </w:rPr>
         <w:t xml:space="preserve"> Design</w:t>
       </w:r>
-      <w:bookmarkEnd w:id="9"/>
+      <w:bookmarkEnd w:id="8"/>
     </w:p>
     <w:p>
       <w:pPr>
@@ -7202,7 +7317,25 @@
             <w:noProof/>
             <w:lang w:val="en-GB"/>
           </w:rPr>
-          <w:t>Fig 1:</w:t>
+          <w:t>F</w:t>
+        </w:r>
+        <w:r>
+          <w:rPr>
+            <w:rStyle w:val="Hyperlink"/>
+            <w:b/>
+            <w:noProof/>
+            <w:lang w:val="en-GB"/>
+          </w:rPr>
+          <w:t>i</w:t>
+        </w:r>
+        <w:r>
+          <w:rPr>
+            <w:rStyle w:val="Hyperlink"/>
+            <w:b/>
+            <w:noProof/>
+            <w:lang w:val="en-GB"/>
+          </w:rPr>
+          <w:t>g 1:</w:t>
         </w:r>
         <w:r>
           <w:rPr>
@@ -7333,7 +7466,25 @@
             <w:noProof/>
             <w:lang w:val="en-GB"/>
           </w:rPr>
-          <w:t>Fig 4:</w:t>
+          <w:t xml:space="preserve">Fig </w:t>
+        </w:r>
+        <w:r>
+          <w:rPr>
+            <w:rStyle w:val="Hyperlink"/>
+            <w:b/>
+            <w:noProof/>
+            <w:lang w:val="en-GB"/>
+          </w:rPr>
+          <w:t>4</w:t>
+        </w:r>
+        <w:r>
+          <w:rPr>
+            <w:rStyle w:val="Hyperlink"/>
+            <w:b/>
+            <w:noProof/>
+            <w:lang w:val="en-GB"/>
+          </w:rPr>
+          <w:t>:</w:t>
         </w:r>
         <w:r>
           <w:rPr>
@@ -7486,7 +7637,25 @@
             <w:noProof/>
             <w:lang w:val="en-GB"/>
           </w:rPr>
-          <w:t>Fig 7:</w:t>
+          <w:t>Fi</w:t>
+        </w:r>
+        <w:r>
+          <w:rPr>
+            <w:rStyle w:val="Hyperlink"/>
+            <w:b/>
+            <w:noProof/>
+            <w:lang w:val="en-GB"/>
+          </w:rPr>
+          <w:t>g</w:t>
+        </w:r>
+        <w:r>
+          <w:rPr>
+            <w:rStyle w:val="Hyperlink"/>
+            <w:b/>
+            <w:noProof/>
+            <w:lang w:val="en-GB"/>
+          </w:rPr>
+          <w:t xml:space="preserve"> 7:</w:t>
         </w:r>
         <w:r>
           <w:rPr>
@@ -7563,7 +7732,7 @@
           <w:lang w:val="en-GB"/>
         </w:rPr>
       </w:pPr>
-      <w:bookmarkStart w:id="10" w:name="_Toc501993341"/>
+      <w:bookmarkStart w:id="9" w:name="_Toc501993341"/>
       <w:r>
         <w:rPr>
           <w:sz w:val="28"/>
@@ -7572,6 +7741,8 @@
         </w:rPr>
         <w:t>References</w:t>
       </w:r>
+      <w:bookmarkStart w:id="10" w:name="_GoBack"/>
+      <w:bookmarkEnd w:id="9"/>
       <w:bookmarkEnd w:id="10"/>
     </w:p>
     <w:p>
@@ -7845,7 +8016,7 @@
 </file>
 
 <file path=word/endnotes.xml><?xml version="1.0" encoding="utf-8"?>
-<w:endnotes xmlns:wpc="http://schemas.microsoft.com/office/word/2010/wordprocessingCanvas" xmlns:cx="http://schemas.microsoft.com/office/drawing/2014/chartex" xmlns:cx1="http://schemas.microsoft.com/office/drawing/2015/9/8/chartex" xmlns:cx2="http://schemas.microsoft.com/office/drawing/2015/10/21/chartex" xmlns:cx3="http://schemas.microsoft.com/office/drawing/2016/5/9/chartex" xmlns:cx4="http://schemas.microsoft.com/office/drawing/2016/5/10/chartex" xmlns:cx5="http://schemas.microsoft.com/office/drawing/2016/5/11/chartex" xmlns:cx6="http://schemas.microsoft.com/office/drawing/2016/5/12/chartex" xmlns:cx7="http://schemas.microsoft.com/office/drawing/2016/5/13/chartex" xmlns:cx8="http://schemas.microsoft.com/office/drawing/2016/5/14/chartex" xmlns:mc="http://schemas.openxmlformats.org/markup-compatibility/2006" xmlns:aink="http://schemas.microsoft.com/office/drawing/2016/ink" xmlns:am3d="http://schemas.microsoft.com/office/drawing/2017/model3d" xmlns:o="urn:schemas-microsoft-com:office:office" xmlns:r="http://schemas.openxmlformats.org/officeDocument/2006/relationships" xmlns:m="http://schemas.openxmlformats.org/officeDocument/2006/math" xmlns:v="urn:schemas-microsoft-com:vml" xmlns:wp14="http://schemas.microsoft.com/office/word/2010/wordprocessingDrawing" xmlns:wp="http://schemas.openxmlformats.org/drawingml/2006/wordprocessingDrawing" xmlns:w10="urn:schemas-microsoft-com:office:word" xmlns:w="http://schemas.openxmlformats.org/wordprocessingml/2006/main" xmlns:w14="http://schemas.microsoft.com/office/word/2010/wordml" xmlns:w15="http://schemas.microsoft.com/office/word/2012/wordml" xmlns:w16cid="http://schemas.microsoft.com/office/word/2016/wordml/cid" xmlns:w16se="http://schemas.microsoft.com/office/word/2015/wordml/symex" xmlns:wpg="http://schemas.microsoft.com/office/word/2010/wordprocessingGroup" xmlns:wpi="http://schemas.microsoft.com/office/word/2010/wordprocessingInk" xmlns:wne="http://schemas.microsoft.com/office/word/2006/wordml" xmlns:wps="http://schemas.microsoft.com/office/word/2010/wordprocessingShape" mc:Ignorable="w14 w15 w16se w16cid wp14">
+<w:endnotes xmlns:wpc="http://schemas.microsoft.com/office/word/2010/wordprocessingCanvas" xmlns:cx="http://schemas.microsoft.com/office/drawing/2014/chartex" xmlns:cx1="http://schemas.microsoft.com/office/drawing/2015/9/8/chartex" xmlns:mc="http://schemas.openxmlformats.org/markup-compatibility/2006" xmlns:o="urn:schemas-microsoft-com:office:office" xmlns:r="http://schemas.openxmlformats.org/officeDocument/2006/relationships" xmlns:m="http://schemas.openxmlformats.org/officeDocument/2006/math" xmlns:v="urn:schemas-microsoft-com:vml" xmlns:wp14="http://schemas.microsoft.com/office/word/2010/wordprocessingDrawing" xmlns:wp="http://schemas.openxmlformats.org/drawingml/2006/wordprocessingDrawing" xmlns:w10="urn:schemas-microsoft-com:office:word" xmlns:w="http://schemas.openxmlformats.org/wordprocessingml/2006/main" xmlns:w14="http://schemas.microsoft.com/office/word/2010/wordml" xmlns:w15="http://schemas.microsoft.com/office/word/2012/wordml" xmlns:w16se="http://schemas.microsoft.com/office/word/2015/wordml/symex" xmlns:wpg="http://schemas.microsoft.com/office/word/2010/wordprocessingGroup" xmlns:wpi="http://schemas.microsoft.com/office/word/2010/wordprocessingInk" xmlns:wne="http://schemas.microsoft.com/office/word/2006/wordml" xmlns:wps="http://schemas.microsoft.com/office/word/2010/wordprocessingShape" mc:Ignorable="w14 w15 w16se wp14">
   <w:endnote w:type="separator" w:id="-1">
     <w:p>
       <w:r>
@@ -7864,7 +8035,7 @@
 </file>
 
 <file path=word/footer1.xml><?xml version="1.0" encoding="utf-8"?>
-<w:ftr xmlns:wpc="http://schemas.microsoft.com/office/word/2010/wordprocessingCanvas" xmlns:cx="http://schemas.microsoft.com/office/drawing/2014/chartex" xmlns:cx1="http://schemas.microsoft.com/office/drawing/2015/9/8/chartex" xmlns:cx2="http://schemas.microsoft.com/office/drawing/2015/10/21/chartex" xmlns:cx3="http://schemas.microsoft.com/office/drawing/2016/5/9/chartex" xmlns:cx4="http://schemas.microsoft.com/office/drawing/2016/5/10/chartex" xmlns:cx5="http://schemas.microsoft.com/office/drawing/2016/5/11/chartex" xmlns:cx6="http://schemas.microsoft.com/office/drawing/2016/5/12/chartex" xmlns:cx7="http://schemas.microsoft.com/office/drawing/2016/5/13/chartex" xmlns:cx8="http://schemas.microsoft.com/office/drawing/2016/5/14/chartex" xmlns:mc="http://schemas.openxmlformats.org/markup-compatibility/2006" xmlns:aink="http://schemas.microsoft.com/office/drawing/2016/ink" xmlns:am3d="http://schemas.microsoft.com/office/drawing/2017/model3d" xmlns:o="urn:schemas-microsoft-com:office:office" xmlns:r="http://schemas.openxmlformats.org/officeDocument/2006/relationships" xmlns:m="http://schemas.openxmlformats.org/officeDocument/2006/math" xmlns:v="urn:schemas-microsoft-com:vml" xmlns:wp14="http://schemas.microsoft.com/office/word/2010/wordprocessingDrawing" xmlns:wp="http://schemas.openxmlformats.org/drawingml/2006/wordprocessingDrawing" xmlns:w10="urn:schemas-microsoft-com:office:word" xmlns:w="http://schemas.openxmlformats.org/wordprocessingml/2006/main" xmlns:w14="http://schemas.microsoft.com/office/word/2010/wordml" xmlns:w15="http://schemas.microsoft.com/office/word/2012/wordml" xmlns:w16cid="http://schemas.microsoft.com/office/word/2016/wordml/cid" xmlns:w16se="http://schemas.microsoft.com/office/word/2015/wordml/symex" xmlns:wpg="http://schemas.microsoft.com/office/word/2010/wordprocessingGroup" xmlns:wpi="http://schemas.microsoft.com/office/word/2010/wordprocessingInk" xmlns:wne="http://schemas.microsoft.com/office/word/2006/wordml" xmlns:wps="http://schemas.microsoft.com/office/word/2010/wordprocessingShape" mc:Ignorable="w14 w15 w16se w16cid wp14">
+<w:ftr xmlns:wpc="http://schemas.microsoft.com/office/word/2010/wordprocessingCanvas" xmlns:cx="http://schemas.microsoft.com/office/drawing/2014/chartex" xmlns:cx1="http://schemas.microsoft.com/office/drawing/2015/9/8/chartex" xmlns:mc="http://schemas.openxmlformats.org/markup-compatibility/2006" xmlns:o="urn:schemas-microsoft-com:office:office" xmlns:r="http://schemas.openxmlformats.org/officeDocument/2006/relationships" xmlns:m="http://schemas.openxmlformats.org/officeDocument/2006/math" xmlns:v="urn:schemas-microsoft-com:vml" xmlns:wp14="http://schemas.microsoft.com/office/word/2010/wordprocessingDrawing" xmlns:wp="http://schemas.openxmlformats.org/drawingml/2006/wordprocessingDrawing" xmlns:w10="urn:schemas-microsoft-com:office:word" xmlns:w="http://schemas.openxmlformats.org/wordprocessingml/2006/main" xmlns:w14="http://schemas.microsoft.com/office/word/2010/wordml" xmlns:w15="http://schemas.microsoft.com/office/word/2012/wordml" xmlns:w16se="http://schemas.microsoft.com/office/word/2015/wordml/symex" xmlns:wpg="http://schemas.microsoft.com/office/word/2010/wordprocessingGroup" xmlns:wpi="http://schemas.microsoft.com/office/word/2010/wordprocessingInk" xmlns:wne="http://schemas.microsoft.com/office/word/2006/wordml" xmlns:wps="http://schemas.microsoft.com/office/word/2010/wordprocessingShape" mc:Ignorable="w14 w15 w16se wp14">
   <w:sdt>
     <w:sdtPr>
       <w:id w:val="-669867098"/>
@@ -7897,7 +8068,7 @@
           <w:rPr>
             <w:noProof/>
           </w:rPr>
-          <w:t>2</w:t>
+          <w:t>14</w:t>
         </w:r>
         <w:r>
           <w:rPr>
@@ -7922,7 +8093,7 @@
 </file>
 
 <file path=word/footnotes.xml><?xml version="1.0" encoding="utf-8"?>
-<w:footnotes xmlns:wpc="http://schemas.microsoft.com/office/word/2010/wordprocessingCanvas" xmlns:cx="http://schemas.microsoft.com/office/drawing/2014/chartex" xmlns:cx1="http://schemas.microsoft.com/office/drawing/2015/9/8/chartex" xmlns:cx2="http://schemas.microsoft.com/office/drawing/2015/10/21/chartex" xmlns:cx3="http://schemas.microsoft.com/office/drawing/2016/5/9/chartex" xmlns:cx4="http://schemas.microsoft.com/office/drawing/2016/5/10/chartex" xmlns:cx5="http://schemas.microsoft.com/office/drawing/2016/5/11/chartex" xmlns:cx6="http://schemas.microsoft.com/office/drawing/2016/5/12/chartex" xmlns:cx7="http://schemas.microsoft.com/office/drawing/2016/5/13/chartex" xmlns:cx8="http://schemas.microsoft.com/office/drawing/2016/5/14/chartex" xmlns:mc="http://schemas.openxmlformats.org/markup-compatibility/2006" xmlns:aink="http://schemas.microsoft.com/office/drawing/2016/ink" xmlns:am3d="http://schemas.microsoft.com/office/drawing/2017/model3d" xmlns:o="urn:schemas-microsoft-com:office:office" xmlns:r="http://schemas.openxmlformats.org/officeDocument/2006/relationships" xmlns:m="http://schemas.openxmlformats.org/officeDocument/2006/math" xmlns:v="urn:schemas-microsoft-com:vml" xmlns:wp14="http://schemas.microsoft.com/office/word/2010/wordprocessingDrawing" xmlns:wp="http://schemas.openxmlformats.org/drawingml/2006/wordprocessingDrawing" xmlns:w10="urn:schemas-microsoft-com:office:word" xmlns:w="http://schemas.openxmlformats.org/wordprocessingml/2006/main" xmlns:w14="http://schemas.microsoft.com/office/word/2010/wordml" xmlns:w15="http://schemas.microsoft.com/office/word/2012/wordml" xmlns:w16cid="http://schemas.microsoft.com/office/word/2016/wordml/cid" xmlns:w16se="http://schemas.microsoft.com/office/word/2015/wordml/symex" xmlns:wpg="http://schemas.microsoft.com/office/word/2010/wordprocessingGroup" xmlns:wpi="http://schemas.microsoft.com/office/word/2010/wordprocessingInk" xmlns:wne="http://schemas.microsoft.com/office/word/2006/wordml" xmlns:wps="http://schemas.microsoft.com/office/word/2010/wordprocessingShape" mc:Ignorable="w14 w15 w16se w16cid wp14">
+<w:footnotes xmlns:wpc="http://schemas.microsoft.com/office/word/2010/wordprocessingCanvas" xmlns:cx="http://schemas.microsoft.com/office/drawing/2014/chartex" xmlns:cx1="http://schemas.microsoft.com/office/drawing/2015/9/8/chartex" xmlns:mc="http://schemas.openxmlformats.org/markup-compatibility/2006" xmlns:o="urn:schemas-microsoft-com:office:office" xmlns:r="http://schemas.openxmlformats.org/officeDocument/2006/relationships" xmlns:m="http://schemas.openxmlformats.org/officeDocument/2006/math" xmlns:v="urn:schemas-microsoft-com:vml" xmlns:wp14="http://schemas.microsoft.com/office/word/2010/wordprocessingDrawing" xmlns:wp="http://schemas.openxmlformats.org/drawingml/2006/wordprocessingDrawing" xmlns:w10="urn:schemas-microsoft-com:office:word" xmlns:w="http://schemas.openxmlformats.org/wordprocessingml/2006/main" xmlns:w14="http://schemas.microsoft.com/office/word/2010/wordml" xmlns:w15="http://schemas.microsoft.com/office/word/2012/wordml" xmlns:w16se="http://schemas.microsoft.com/office/word/2015/wordml/symex" xmlns:wpg="http://schemas.microsoft.com/office/word/2010/wordprocessingGroup" xmlns:wpi="http://schemas.microsoft.com/office/word/2010/wordprocessingInk" xmlns:wne="http://schemas.microsoft.com/office/word/2006/wordml" xmlns:wps="http://schemas.microsoft.com/office/word/2010/wordprocessingShape" mc:Ignorable="w14 w15 w16se wp14">
   <w:footnote w:type="separator" w:id="-1">
     <w:p>
       <w:r>
@@ -7941,7 +8112,7 @@
 </file>
 
 <file path=word/numbering.xml><?xml version="1.0" encoding="utf-8"?>
-<w:numbering xmlns:wpc="http://schemas.microsoft.com/office/word/2010/wordprocessingCanvas" xmlns:cx="http://schemas.microsoft.com/office/drawing/2014/chartex" xmlns:cx1="http://schemas.microsoft.com/office/drawing/2015/9/8/chartex" xmlns:cx2="http://schemas.microsoft.com/office/drawing/2015/10/21/chartex" xmlns:cx3="http://schemas.microsoft.com/office/drawing/2016/5/9/chartex" xmlns:cx4="http://schemas.microsoft.com/office/drawing/2016/5/10/chartex" xmlns:cx5="http://schemas.microsoft.com/office/drawing/2016/5/11/chartex" xmlns:cx6="http://schemas.microsoft.com/office/drawing/2016/5/12/chartex" xmlns:cx7="http://schemas.microsoft.com/office/drawing/2016/5/13/chartex" xmlns:cx8="http://schemas.microsoft.com/office/drawing/2016/5/14/chartex" xmlns:mc="http://schemas.openxmlformats.org/markup-compatibility/2006" xmlns:aink="http://schemas.microsoft.com/office/drawing/2016/ink" xmlns:am3d="http://schemas.microsoft.com/office/drawing/2017/model3d" xmlns:o="urn:schemas-microsoft-com:office:office" xmlns:r="http://schemas.openxmlformats.org/officeDocument/2006/relationships" xmlns:m="http://schemas.openxmlformats.org/officeDocument/2006/math" xmlns:v="urn:schemas-microsoft-com:vml" xmlns:wp14="http://schemas.microsoft.com/office/word/2010/wordprocessingDrawing" xmlns:wp="http://schemas.openxmlformats.org/drawingml/2006/wordprocessingDrawing" xmlns:w10="urn:schemas-microsoft-com:office:word" xmlns:w="http://schemas.openxmlformats.org/wordprocessingml/2006/main" xmlns:w14="http://schemas.microsoft.com/office/word/2010/wordml" xmlns:w15="http://schemas.microsoft.com/office/word/2012/wordml" xmlns:w16cid="http://schemas.microsoft.com/office/word/2016/wordml/cid" xmlns:w16se="http://schemas.microsoft.com/office/word/2015/wordml/symex" xmlns:wpg="http://schemas.microsoft.com/office/word/2010/wordprocessingGroup" xmlns:wpi="http://schemas.microsoft.com/office/word/2010/wordprocessingInk" xmlns:wne="http://schemas.microsoft.com/office/word/2006/wordml" xmlns:wps="http://schemas.microsoft.com/office/word/2010/wordprocessingShape" mc:Ignorable="w14 w15 w16se w16cid wp14">
+<w:numbering xmlns:wpc="http://schemas.microsoft.com/office/word/2010/wordprocessingCanvas" xmlns:cx="http://schemas.microsoft.com/office/drawing/2014/chartex" xmlns:cx1="http://schemas.microsoft.com/office/drawing/2015/9/8/chartex" xmlns:mc="http://schemas.openxmlformats.org/markup-compatibility/2006" xmlns:o="urn:schemas-microsoft-com:office:office" xmlns:r="http://schemas.openxmlformats.org/officeDocument/2006/relationships" xmlns:m="http://schemas.openxmlformats.org/officeDocument/2006/math" xmlns:v="urn:schemas-microsoft-com:vml" xmlns:wp14="http://schemas.microsoft.com/office/word/2010/wordprocessingDrawing" xmlns:wp="http://schemas.openxmlformats.org/drawingml/2006/wordprocessingDrawing" xmlns:w10="urn:schemas-microsoft-com:office:word" xmlns:w="http://schemas.openxmlformats.org/wordprocessingml/2006/main" xmlns:w14="http://schemas.microsoft.com/office/word/2010/wordml" xmlns:w15="http://schemas.microsoft.com/office/word/2012/wordml" xmlns:w16se="http://schemas.microsoft.com/office/word/2015/wordml/symex" xmlns:wpg="http://schemas.microsoft.com/office/word/2010/wordprocessingGroup" xmlns:wpi="http://schemas.microsoft.com/office/word/2010/wordprocessingInk" xmlns:wne="http://schemas.microsoft.com/office/word/2006/wordml" xmlns:wps="http://schemas.microsoft.com/office/word/2010/wordprocessingShape" mc:Ignorable="w14 w15 w16se wp14">
   <w:abstractNum w:abstractNumId="0" w15:restartNumberingAfterBreak="0">
     <w:nsid w:val="05BC262B"/>
     <w:multiLevelType w:val="singleLevel"/>
@@ -9408,7 +9579,7 @@
 </file>
 
 <file path=word/styles.xml><?xml version="1.0" encoding="utf-8"?>
-<w:styles xmlns:mc="http://schemas.openxmlformats.org/markup-compatibility/2006" xmlns:r="http://schemas.openxmlformats.org/officeDocument/2006/relationships" xmlns:w="http://schemas.openxmlformats.org/wordprocessingml/2006/main" xmlns:w14="http://schemas.microsoft.com/office/word/2010/wordml" xmlns:w15="http://schemas.microsoft.com/office/word/2012/wordml" xmlns:w16cid="http://schemas.microsoft.com/office/word/2016/wordml/cid" xmlns:w16se="http://schemas.microsoft.com/office/word/2015/wordml/symex" mc:Ignorable="w14 w15 w16se w16cid">
+<w:styles xmlns:mc="http://schemas.openxmlformats.org/markup-compatibility/2006" xmlns:r="http://schemas.openxmlformats.org/officeDocument/2006/relationships" xmlns:w="http://schemas.openxmlformats.org/wordprocessingml/2006/main" xmlns:w14="http://schemas.microsoft.com/office/word/2010/wordml" xmlns:w15="http://schemas.microsoft.com/office/word/2012/wordml" xmlns:w16se="http://schemas.microsoft.com/office/word/2015/wordml/symex" mc:Ignorable="w14 w15 w16se">
   <w:docDefaults>
     <w:rPrDefault>
       <w:rPr>
@@ -9418,7 +9589,7 @@
     </w:rPrDefault>
     <w:pPrDefault/>
   </w:docDefaults>
-  <w:latentStyles w:defLockedState="0" w:defUIPriority="0" w:defSemiHidden="0" w:defUnhideWhenUsed="0" w:defQFormat="0" w:count="376">
+  <w:latentStyles w:defLockedState="0" w:defUIPriority="0" w:defSemiHidden="0" w:defUnhideWhenUsed="0" w:defQFormat="0" w:count="371">
     <w:lsdException w:name="Normal" w:qFormat="1"/>
     <w:lsdException w:name="heading 1" w:qFormat="1"/>
     <w:lsdException w:name="heading 2" w:semiHidden="1" w:unhideWhenUsed="1" w:qFormat="1"/>
@@ -9705,11 +9876,6 @@
     <w:lsdException w:name="List Table 5 Dark Accent 6" w:uiPriority="50"/>
     <w:lsdException w:name="List Table 6 Colorful Accent 6" w:uiPriority="51"/>
     <w:lsdException w:name="List Table 7 Colorful Accent 6" w:uiPriority="52"/>
-    <w:lsdException w:name="Mention" w:semiHidden="1" w:uiPriority="99" w:unhideWhenUsed="1"/>
-    <w:lsdException w:name="Smart Hyperlink" w:semiHidden="1" w:uiPriority="99" w:unhideWhenUsed="1"/>
-    <w:lsdException w:name="Hashtag" w:semiHidden="1" w:uiPriority="99" w:unhideWhenUsed="1"/>
-    <w:lsdException w:name="Unresolved Mention" w:semiHidden="1" w:uiPriority="99" w:unhideWhenUsed="1"/>
-    <w:lsdException w:name="Smart Link" w:semiHidden="1" w:uiPriority="99" w:unhideWhenUsed="1"/>
   </w:latentStyles>
   <w:style w:type="paragraph" w:default="1" w:styleId="Normal">
     <w:name w:val="Normal"/>
